--- a/Curso Springboot master en ingeniera web - upm 2020/Springboot.docx
+++ b/Curso Springboot master en ingeniera web - upm 2020/Springboot.docx
@@ -198,7 +198,7 @@
                     </pic:cNvPicPr>
                   </pic:nvPicPr>
                   <pic:blipFill>
-                    <a:blip r:embed="rId5">
+                    <a:blip r:embed="rId7">
                       <a:extLst>
                         <a:ext uri="{28A0092B-C50C-407E-A947-70E740481C1C}">
                           <a14:useLocalDpi xmlns:a14="http://schemas.microsoft.com/office/drawing/2010/main" val="0"/>
@@ -622,8 +622,6 @@
       <w:pPr>
         <w:pStyle w:val="Prrafodelista"/>
       </w:pPr>
-      <w:bookmarkStart w:id="0" w:name="_GoBack"/>
-      <w:bookmarkEnd w:id="0"/>
     </w:p>
     <w:p>
       <w:r>
@@ -656,7 +654,7 @@
                     </pic:cNvPicPr>
                   </pic:nvPicPr>
                   <pic:blipFill>
-                    <a:blip r:embed="rId6">
+                    <a:blip r:embed="rId8">
                       <a:extLst>
                         <a:ext uri="{28A0092B-C50C-407E-A947-70E740481C1C}">
                           <a14:useLocalDpi xmlns:a14="http://schemas.microsoft.com/office/drawing/2010/main" val="0"/>
@@ -703,6 +701,673 @@
     </w:p>
     <w:p/>
     <w:p/>
+    <w:p/>
+    <w:p/>
+    <w:p>
+      <w:pPr>
+        <w:pStyle w:val="Prrafodelista"/>
+        <w:numPr>
+          <w:ilvl w:val="0"/>
+          <w:numId w:val="4"/>
+        </w:numPr>
+      </w:pPr>
+      <w:proofErr w:type="spellStart"/>
+      <w:r>
+        <w:lastRenderedPageBreak/>
+        <w:t>Scope</w:t>
+      </w:r>
+      <w:proofErr w:type="spellEnd"/>
+      <w:r>
+        <w:t xml:space="preserve"> de </w:t>
+      </w:r>
+      <w:proofErr w:type="spellStart"/>
+      <w:proofErr w:type="gramStart"/>
+      <w:r>
+        <w:t>Beans</w:t>
+      </w:r>
+      <w:proofErr w:type="spellEnd"/>
+      <w:r>
+        <w:t xml:space="preserve"> :</w:t>
+      </w:r>
+      <w:proofErr w:type="gramEnd"/>
+    </w:p>
+    <w:p>
+      <w:pPr>
+        <w:pStyle w:val="Prrafodelista"/>
+        <w:numPr>
+          <w:ilvl w:val="1"/>
+          <w:numId w:val="4"/>
+        </w:numPr>
+        <w:rPr>
+          <w:highlight w:val="yellow"/>
+        </w:rPr>
+      </w:pPr>
+      <w:proofErr w:type="spellStart"/>
+      <w:r>
+        <w:rPr>
+          <w:highlight w:val="yellow"/>
+        </w:rPr>
+        <w:t>Singleton</w:t>
+      </w:r>
+      <w:proofErr w:type="spellEnd"/>
+      <w:r>
+        <w:rPr>
+          <w:highlight w:val="yellow"/>
+        </w:rPr>
+        <w:t xml:space="preserve"> =&gt; una instancia de objeto</w:t>
+      </w:r>
+    </w:p>
+    <w:p>
+      <w:pPr>
+        <w:pStyle w:val="Prrafodelista"/>
+        <w:numPr>
+          <w:ilvl w:val="1"/>
+          <w:numId w:val="4"/>
+        </w:numPr>
+        <w:rPr>
+          <w:highlight w:val="yellow"/>
+        </w:rPr>
+      </w:pPr>
+      <w:proofErr w:type="spellStart"/>
+      <w:r>
+        <w:rPr>
+          <w:highlight w:val="yellow"/>
+        </w:rPr>
+        <w:t>Prototype</w:t>
+      </w:r>
+      <w:proofErr w:type="spellEnd"/>
+      <w:r>
+        <w:rPr>
+          <w:highlight w:val="yellow"/>
+        </w:rPr>
+        <w:t xml:space="preserve"> =&gt; </w:t>
+      </w:r>
+      <w:proofErr w:type="spellStart"/>
+      <w:r>
+        <w:rPr>
+          <w:highlight w:val="yellow"/>
+        </w:rPr>
+        <w:t>mas</w:t>
+      </w:r>
+      <w:proofErr w:type="spellEnd"/>
+      <w:r>
+        <w:rPr>
+          <w:highlight w:val="yellow"/>
+        </w:rPr>
+        <w:t xml:space="preserve"> instancias por objeto</w:t>
+      </w:r>
+    </w:p>
+    <w:p>
+      <w:pPr>
+        <w:pStyle w:val="Prrafodelista"/>
+        <w:numPr>
+          <w:ilvl w:val="0"/>
+          <w:numId w:val="4"/>
+        </w:numPr>
+      </w:pPr>
+      <w:r>
+        <w:t xml:space="preserve">Se puede inyectar de 3 formas </w:t>
+      </w:r>
+    </w:p>
+    <w:p>
+      <w:pPr>
+        <w:pStyle w:val="Prrafodelista"/>
+        <w:numPr>
+          <w:ilvl w:val="1"/>
+          <w:numId w:val="4"/>
+        </w:numPr>
+      </w:pPr>
+      <w:r>
+        <w:t xml:space="preserve">Por constructor (en </w:t>
+      </w:r>
+      <w:r>
+        <w:t xml:space="preserve">el constructor como </w:t>
+      </w:r>
+      <w:proofErr w:type="gramStart"/>
+      <w:r>
+        <w:t xml:space="preserve">antiguamente </w:t>
+      </w:r>
+      <w:r>
+        <w:t>)</w:t>
+      </w:r>
+      <w:proofErr w:type="gramEnd"/>
+    </w:p>
+    <w:p>
+      <w:pPr>
+        <w:pStyle w:val="Prrafodelista"/>
+        <w:numPr>
+          <w:ilvl w:val="1"/>
+          <w:numId w:val="4"/>
+        </w:numPr>
+      </w:pPr>
+      <w:r>
+        <w:t>Setter de la variable</w:t>
+      </w:r>
+    </w:p>
+    <w:p>
+      <w:pPr>
+        <w:pStyle w:val="Prrafodelista"/>
+        <w:numPr>
+          <w:ilvl w:val="1"/>
+          <w:numId w:val="4"/>
+        </w:numPr>
+      </w:pPr>
+      <w:r>
+        <w:t>Variable</w:t>
+      </w:r>
+      <w:r>
+        <w:t xml:space="preserve"> con la anotación @</w:t>
+      </w:r>
+      <w:proofErr w:type="spellStart"/>
+      <w:r>
+        <w:t>Autowired</w:t>
+      </w:r>
+      <w:proofErr w:type="spellEnd"/>
+    </w:p>
+    <w:p>
+      <w:pPr>
+        <w:pStyle w:val="Prrafodelista"/>
+        <w:numPr>
+          <w:ilvl w:val="0"/>
+          <w:numId w:val="4"/>
+        </w:numPr>
+      </w:pPr>
+      <w:r>
+        <w:t xml:space="preserve">Para inyectar se </w:t>
+      </w:r>
+      <w:proofErr w:type="spellStart"/>
+      <w:r>
+        <w:t>usa</w:t>
+      </w:r>
+      <w:r>
+        <w:rPr>
+          <w:highlight w:val="yellow"/>
+        </w:rPr>
+        <w:t>@</w:t>
+      </w:r>
+      <w:proofErr w:type="gramStart"/>
+      <w:r>
+        <w:rPr>
+          <w:highlight w:val="yellow"/>
+        </w:rPr>
+        <w:t>Autowired</w:t>
+      </w:r>
+      <w:proofErr w:type="spellEnd"/>
+      <w:r>
+        <w:t xml:space="preserve"> ,</w:t>
+      </w:r>
+      <w:proofErr w:type="gramEnd"/>
+      <w:r>
+        <w:t xml:space="preserve"> en caso tengan más de una implementación el </w:t>
+      </w:r>
+      <w:proofErr w:type="spellStart"/>
+      <w:r>
+        <w:t>service</w:t>
+      </w:r>
+      <w:proofErr w:type="spellEnd"/>
+      <w:r>
+        <w:t xml:space="preserve">(estos están anotados con </w:t>
+      </w:r>
+      <w:r>
+        <w:rPr>
+          <w:highlight w:val="yellow"/>
+        </w:rPr>
+        <w:t>@</w:t>
+      </w:r>
+      <w:proofErr w:type="spellStart"/>
+      <w:r>
+        <w:rPr>
+          <w:highlight w:val="yellow"/>
+        </w:rPr>
+        <w:t>service</w:t>
+      </w:r>
+      <w:proofErr w:type="spellEnd"/>
+      <w:r>
+        <w:t xml:space="preserve">) se usa </w:t>
+      </w:r>
+      <w:r>
+        <w:rPr>
+          <w:highlight w:val="yellow"/>
+        </w:rPr>
+        <w:t>@</w:t>
+      </w:r>
+      <w:proofErr w:type="spellStart"/>
+      <w:r>
+        <w:rPr>
+          <w:highlight w:val="yellow"/>
+        </w:rPr>
+        <w:t>qualifer</w:t>
+      </w:r>
+      <w:proofErr w:type="spellEnd"/>
+      <w:r>
+        <w:t>(“</w:t>
+      </w:r>
+      <w:proofErr w:type="spellStart"/>
+      <w:r>
+        <w:t>bean_que_quieres_usar</w:t>
+      </w:r>
+      <w:proofErr w:type="spellEnd"/>
+      <w:r>
+        <w:t xml:space="preserve">”) </w:t>
+      </w:r>
+    </w:p>
+    <w:p>
+      <w:pPr>
+        <w:pStyle w:val="Prrafodelista"/>
+        <w:numPr>
+          <w:ilvl w:val="0"/>
+          <w:numId w:val="4"/>
+        </w:numPr>
+      </w:pPr>
+      <w:r>
+        <w:t xml:space="preserve">En el </w:t>
+      </w:r>
+      <w:proofErr w:type="spellStart"/>
+      <w:r>
+        <w:t>Main</w:t>
+      </w:r>
+      <w:proofErr w:type="spellEnd"/>
+      <w:r>
+        <w:t xml:space="preserve"> de la </w:t>
+      </w:r>
+      <w:proofErr w:type="spellStart"/>
+      <w:r>
+        <w:t>clse</w:t>
+      </w:r>
+      <w:proofErr w:type="spellEnd"/>
+      <w:r>
+        <w:t xml:space="preserve"> </w:t>
+      </w:r>
+      <w:proofErr w:type="gramStart"/>
+      <w:r>
+        <w:t>principal ,</w:t>
+      </w:r>
+      <w:proofErr w:type="gramEnd"/>
+      <w:r>
+        <w:t xml:space="preserve"> se anota con @</w:t>
+      </w:r>
+      <w:proofErr w:type="spellStart"/>
+      <w:r>
+        <w:t>SpringBootApplication</w:t>
+      </w:r>
+      <w:proofErr w:type="spellEnd"/>
+    </w:p>
+    <w:p/>
+    <w:p>
+      <w:proofErr w:type="gramStart"/>
+      <w:r>
+        <w:rPr>
+          <w:highlight w:val="yellow"/>
+        </w:rPr>
+        <w:t>Persistencia</w:t>
+      </w:r>
+      <w:r>
+        <w:t xml:space="preserve"> .</w:t>
+      </w:r>
+      <w:proofErr w:type="gramEnd"/>
+    </w:p>
+    <w:p>
+      <w:r>
+        <w:t xml:space="preserve">Spring </w:t>
+      </w:r>
+      <w:proofErr w:type="gramStart"/>
+      <w:r>
+        <w:t>Data :</w:t>
+      </w:r>
+      <w:proofErr w:type="gramEnd"/>
+      <w:r>
+        <w:t xml:space="preserve">  proporciona sub proyecto</w:t>
+      </w:r>
+      <w:r>
+        <w:t>s en base a una BD en especifica</w:t>
+      </w:r>
+      <w:r>
+        <w:t xml:space="preserve"> relacional o no relacional  , JPA Modelo  de </w:t>
+      </w:r>
+      <w:proofErr w:type="spellStart"/>
+      <w:r>
+        <w:t>persisatencia</w:t>
+      </w:r>
+      <w:proofErr w:type="spellEnd"/>
+      <w:r>
+        <w:t xml:space="preserve"> para objetos </w:t>
+      </w:r>
+      <w:proofErr w:type="spellStart"/>
+      <w:r>
+        <w:t>javaen</w:t>
+      </w:r>
+      <w:proofErr w:type="spellEnd"/>
+      <w:r>
+        <w:t xml:space="preserve"> base de datos </w:t>
+      </w:r>
+      <w:proofErr w:type="spellStart"/>
+      <w:r>
+        <w:t>relacioneles</w:t>
+      </w:r>
+      <w:proofErr w:type="spellEnd"/>
+      <w:r>
+        <w:t xml:space="preserve"> </w:t>
+      </w:r>
+    </w:p>
+    <w:p>
+      <w:proofErr w:type="spellStart"/>
+      <w:r>
+        <w:t>Jpa</w:t>
+      </w:r>
+      <w:proofErr w:type="spellEnd"/>
+      <w:r>
+        <w:t xml:space="preserve"> es un conjunto de </w:t>
+      </w:r>
+      <w:proofErr w:type="gramStart"/>
+      <w:r>
+        <w:t>interfaces  =</w:t>
+      </w:r>
+      <w:proofErr w:type="gramEnd"/>
+      <w:r>
+        <w:t xml:space="preserve">&gt; javax.persistence.* , estos tienen </w:t>
+      </w:r>
+      <w:proofErr w:type="spellStart"/>
+      <w:r>
+        <w:t>implemtaciones</w:t>
+      </w:r>
+      <w:proofErr w:type="spellEnd"/>
+      <w:r>
+        <w:t xml:space="preserve">  como :</w:t>
+      </w:r>
+      <w:r>
+        <w:br/>
+      </w:r>
+      <w:proofErr w:type="spellStart"/>
+      <w:r>
+        <w:t>hibernate</w:t>
+      </w:r>
+      <w:proofErr w:type="spellEnd"/>
+      <w:r>
+        <w:t xml:space="preserve"> , </w:t>
+      </w:r>
+      <w:proofErr w:type="spellStart"/>
+      <w:r>
+        <w:t>eclipseLink</w:t>
+      </w:r>
+      <w:proofErr w:type="spellEnd"/>
+      <w:r>
+        <w:t xml:space="preserve"> ,</w:t>
+      </w:r>
+      <w:proofErr w:type="spellStart"/>
+      <w:r>
+        <w:t>TopLink,OpenJPA</w:t>
+      </w:r>
+      <w:proofErr w:type="spellEnd"/>
+    </w:p>
+    <w:p>
+      <w:r>
+        <w:t>Entidades en JPA</w:t>
+      </w:r>
+      <w:bookmarkStart w:id="0" w:name="_GoBack"/>
+      <w:bookmarkEnd w:id="0"/>
+    </w:p>
+    <w:p>
+      <w:r>
+        <w:t>La clase entidad representa un</w:t>
+      </w:r>
+      <w:r>
+        <w:t>a</w:t>
+      </w:r>
+      <w:r>
+        <w:t xml:space="preserve"> tabla de modelo relacional y una instancia representa una fila de la </w:t>
+      </w:r>
+      <w:proofErr w:type="gramStart"/>
+      <w:r>
+        <w:t>tabla</w:t>
+      </w:r>
+      <w:r>
+        <w:t xml:space="preserve"> ,</w:t>
+      </w:r>
+      <w:proofErr w:type="gramEnd"/>
+      <w:r>
+        <w:t xml:space="preserve"> y los atributos de la clase entidad representan los campos de la tabla</w:t>
+      </w:r>
+    </w:p>
+    <w:p>
+      <w:r>
+        <w:t xml:space="preserve">Para ser una entidad de </w:t>
+      </w:r>
+      <w:proofErr w:type="spellStart"/>
+      <w:r>
+        <w:t>jpa</w:t>
+      </w:r>
+      <w:proofErr w:type="spellEnd"/>
+      <w:r>
+        <w:t xml:space="preserve"> debe tener </w:t>
+      </w:r>
+      <w:proofErr w:type="gramStart"/>
+      <w:r>
+        <w:t>requisitos :</w:t>
+      </w:r>
+      <w:proofErr w:type="gramEnd"/>
+      <w:r>
+        <w:t xml:space="preserve"> </w:t>
+      </w:r>
+    </w:p>
+    <w:p>
+      <w:pPr>
+        <w:pStyle w:val="Prrafodelista"/>
+        <w:numPr>
+          <w:ilvl w:val="0"/>
+          <w:numId w:val="5"/>
+        </w:numPr>
+      </w:pPr>
+      <w:r>
+        <w:t>@</w:t>
+      </w:r>
+      <w:proofErr w:type="spellStart"/>
+      <w:r>
+        <w:t>Entity</w:t>
+      </w:r>
+      <w:proofErr w:type="spellEnd"/>
+      <w:r>
+        <w:t xml:space="preserve"> anotado</w:t>
+      </w:r>
+    </w:p>
+    <w:p>
+      <w:pPr>
+        <w:pStyle w:val="Prrafodelista"/>
+        <w:numPr>
+          <w:ilvl w:val="0"/>
+          <w:numId w:val="5"/>
+        </w:numPr>
+      </w:pPr>
+      <w:r>
+        <w:t xml:space="preserve">Debe ser publica </w:t>
+      </w:r>
+    </w:p>
+    <w:p>
+      <w:pPr>
+        <w:pStyle w:val="Prrafodelista"/>
+        <w:numPr>
+          <w:ilvl w:val="0"/>
+          <w:numId w:val="5"/>
+        </w:numPr>
+      </w:pPr>
+      <w:r>
+        <w:t xml:space="preserve">Debe tener un </w:t>
+      </w:r>
+      <w:proofErr w:type="spellStart"/>
+      <w:r>
+        <w:t>contructor</w:t>
+      </w:r>
+      <w:proofErr w:type="spellEnd"/>
+      <w:r>
+        <w:t xml:space="preserve"> </w:t>
+      </w:r>
+      <w:proofErr w:type="spellStart"/>
+      <w:r>
+        <w:t>publico</w:t>
+      </w:r>
+      <w:proofErr w:type="spellEnd"/>
+      <w:r>
+        <w:t xml:space="preserve"> sin parámetros </w:t>
+      </w:r>
+    </w:p>
+    <w:p>
+      <w:pPr>
+        <w:pStyle w:val="Prrafodelista"/>
+        <w:numPr>
+          <w:ilvl w:val="0"/>
+          <w:numId w:val="5"/>
+        </w:numPr>
+      </w:pPr>
+      <w:r>
+        <w:t xml:space="preserve">Debe tener una clave primaria (@Id) con sus </w:t>
+      </w:r>
+      <w:proofErr w:type="spellStart"/>
+      <w:r>
+        <w:t>getters</w:t>
+      </w:r>
+      <w:proofErr w:type="spellEnd"/>
+      <w:r>
+        <w:t xml:space="preserve"> y </w:t>
+      </w:r>
+      <w:proofErr w:type="spellStart"/>
+      <w:r>
+        <w:t>setters</w:t>
+      </w:r>
+      <w:proofErr w:type="spellEnd"/>
+    </w:p>
+    <w:p>
+      <w:pPr>
+        <w:pStyle w:val="Prrafodelista"/>
+        <w:numPr>
+          <w:ilvl w:val="0"/>
+          <w:numId w:val="5"/>
+        </w:numPr>
+      </w:pPr>
+      <w:r>
+        <w:t xml:space="preserve">Recomienda implementar </w:t>
+      </w:r>
+      <w:proofErr w:type="spellStart"/>
+      <w:proofErr w:type="gramStart"/>
+      <w:r>
+        <w:t>HashCode</w:t>
+      </w:r>
+      <w:proofErr w:type="spellEnd"/>
+      <w:r>
+        <w:t>(</w:t>
+      </w:r>
+      <w:proofErr w:type="gramEnd"/>
+      <w:r>
+        <w:t xml:space="preserve">) , </w:t>
+      </w:r>
+      <w:proofErr w:type="spellStart"/>
+      <w:r>
+        <w:t>equals</w:t>
+      </w:r>
+      <w:proofErr w:type="spellEnd"/>
+    </w:p>
+    <w:p>
+      <w:r>
+        <w:t xml:space="preserve">Anotaciones </w:t>
+      </w:r>
+      <w:proofErr w:type="spellStart"/>
+      <w:r>
+        <w:t>recomendqadas</w:t>
+      </w:r>
+      <w:proofErr w:type="spellEnd"/>
+      <w:r>
+        <w:t xml:space="preserve"> =&gt; @</w:t>
+      </w:r>
+      <w:proofErr w:type="spellStart"/>
+      <w:r>
+        <w:t>GenerateValue</w:t>
+      </w:r>
+      <w:proofErr w:type="spellEnd"/>
+      <w:r>
+        <w:t xml:space="preserve"> al </w:t>
+      </w:r>
+      <w:proofErr w:type="gramStart"/>
+      <w:r>
+        <w:t>id ,</w:t>
+      </w:r>
+      <w:proofErr w:type="gramEnd"/>
+      <w:r>
+        <w:t>@</w:t>
+      </w:r>
+      <w:proofErr w:type="spellStart"/>
+      <w:r>
+        <w:t>Column</w:t>
+      </w:r>
+      <w:proofErr w:type="spellEnd"/>
+      <w:r>
+        <w:t xml:space="preserve"> y el cambio el nombre del campo en </w:t>
+      </w:r>
+      <w:proofErr w:type="spellStart"/>
+      <w:r>
+        <w:t>bd</w:t>
+      </w:r>
+      <w:proofErr w:type="spellEnd"/>
+      <w:r>
+        <w:t xml:space="preserve"> , @Enumerado para valores enteros (@</w:t>
+      </w:r>
+      <w:proofErr w:type="spellStart"/>
+      <w:r>
+        <w:t>Enumerate</w:t>
+      </w:r>
+      <w:proofErr w:type="spellEnd"/>
+      <w:r>
+        <w:t>(</w:t>
+      </w:r>
+      <w:proofErr w:type="spellStart"/>
+      <w:r>
+        <w:t>EnumType.STRING</w:t>
+      </w:r>
+      <w:proofErr w:type="spellEnd"/>
+      <w:r>
+        <w:t>)) , @Temporal para las fechas Calendar</w:t>
+      </w:r>
+      <w:r>
+        <w:t xml:space="preserve"> (@</w:t>
+      </w:r>
+      <w:proofErr w:type="spellStart"/>
+      <w:r>
+        <w:t>TemporalType.TIMESTAMP</w:t>
+      </w:r>
+      <w:proofErr w:type="spellEnd"/>
+      <w:r>
+        <w:t xml:space="preserve"> o Date) , @Lob es de tipo gigante </w:t>
+      </w:r>
+      <w:proofErr w:type="spellStart"/>
+      <w:r>
+        <w:t>varchar</w:t>
+      </w:r>
+      <w:proofErr w:type="spellEnd"/>
+      <w:r>
+        <w:t xml:space="preserve"> grande </w:t>
+      </w:r>
+      <w:r>
+        <w:t xml:space="preserve"> </w:t>
+      </w:r>
+    </w:p>
+    <w:p>
+      <w:r>
+        <w:tab/>
+      </w:r>
+      <w:r>
+        <w:tab/>
+      </w:r>
+      <w:r>
+        <w:tab/>
+      </w:r>
+      <w:r>
+        <w:tab/>
+      </w:r>
+      <w:r>
+        <w:tab/>
+      </w:r>
+    </w:p>
+    <w:p/>
+    <w:p/>
+    <w:p/>
+    <w:p/>
     <w:sectPr>
       <w:pgSz w:w="11906" w:h="16838"/>
       <w:pgMar w:top="1417" w:right="1701" w:bottom="1417" w:left="1701" w:header="708" w:footer="708" w:gutter="0"/>
@@ -713,9 +1378,285 @@
 </w:document>
 </file>
 
+<file path=word/endnotes.xml><?xml version="1.0" encoding="utf-8"?>
+<w:endnotes xmlns:wpc="http://schemas.microsoft.com/office/word/2010/wordprocessingCanvas" xmlns:cx="http://schemas.microsoft.com/office/drawing/2014/chartex" xmlns:cx1="http://schemas.microsoft.com/office/drawing/2015/9/8/chartex" xmlns:cx2="http://schemas.microsoft.com/office/drawing/2015/10/21/chartex" xmlns:cx3="http://schemas.microsoft.com/office/drawing/2016/5/9/chartex" xmlns:cx4="http://schemas.microsoft.com/office/drawing/2016/5/10/chartex" xmlns:cx5="http://schemas.microsoft.com/office/drawing/2016/5/11/chartex" xmlns:cx6="http://schemas.microsoft.com/office/drawing/2016/5/12/chartex" xmlns:cx7="http://schemas.microsoft.com/office/drawing/2016/5/13/chartex" xmlns:cx8="http://schemas.microsoft.com/office/drawing/2016/5/14/chartex" xmlns:mc="http://schemas.openxmlformats.org/markup-compatibility/2006" xmlns:aink="http://schemas.microsoft.com/office/drawing/2016/ink" xmlns:am3d="http://schemas.microsoft.com/office/drawing/2017/model3d" xmlns:o="urn:schemas-microsoft-com:office:office" xmlns:r="http://schemas.openxmlformats.org/officeDocument/2006/relationships" xmlns:m="http://schemas.openxmlformats.org/officeDocument/2006/math" xmlns:v="urn:schemas-microsoft-com:vml" xmlns:wp14="http://schemas.microsoft.com/office/word/2010/wordprocessingDrawing" xmlns:wp="http://schemas.openxmlformats.org/drawingml/2006/wordprocessingDrawing" xmlns:w10="urn:schemas-microsoft-com:office:word" xmlns:w="http://schemas.openxmlformats.org/wordprocessingml/2006/main" xmlns:w14="http://schemas.microsoft.com/office/word/2010/wordml" xmlns:w15="http://schemas.microsoft.com/office/word/2012/wordml" xmlns:w16cid="http://schemas.microsoft.com/office/word/2016/wordml/cid" xmlns:w16se="http://schemas.microsoft.com/office/word/2015/wordml/symex" xmlns:wpg="http://schemas.microsoft.com/office/word/2010/wordprocessingGroup" xmlns:wpi="http://schemas.microsoft.com/office/word/2010/wordprocessingInk" xmlns:wne="http://schemas.microsoft.com/office/word/2006/wordml" xmlns:wps="http://schemas.microsoft.com/office/word/2010/wordprocessingShape" mc:Ignorable="w14 w15 w16se w16cid wp14">
+  <w:endnote w:type="separator" w:id="-1">
+    <w:p>
+      <w:pPr>
+        <w:spacing w:after="0" w:line="240" w:lineRule="auto"/>
+      </w:pPr>
+      <w:r>
+        <w:separator/>
+      </w:r>
+    </w:p>
+  </w:endnote>
+  <w:endnote w:type="continuationSeparator" w:id="0">
+    <w:p>
+      <w:pPr>
+        <w:spacing w:after="0" w:line="240" w:lineRule="auto"/>
+      </w:pPr>
+      <w:r>
+        <w:continuationSeparator/>
+      </w:r>
+    </w:p>
+  </w:endnote>
+</w:endnotes>
+</file>
+
+<file path=word/footnotes.xml><?xml version="1.0" encoding="utf-8"?>
+<w:footnotes xmlns:wpc="http://schemas.microsoft.com/office/word/2010/wordprocessingCanvas" xmlns:cx="http://schemas.microsoft.com/office/drawing/2014/chartex" xmlns:cx1="http://schemas.microsoft.com/office/drawing/2015/9/8/chartex" xmlns:cx2="http://schemas.microsoft.com/office/drawing/2015/10/21/chartex" xmlns:cx3="http://schemas.microsoft.com/office/drawing/2016/5/9/chartex" xmlns:cx4="http://schemas.microsoft.com/office/drawing/2016/5/10/chartex" xmlns:cx5="http://schemas.microsoft.com/office/drawing/2016/5/11/chartex" xmlns:cx6="http://schemas.microsoft.com/office/drawing/2016/5/12/chartex" xmlns:cx7="http://schemas.microsoft.com/office/drawing/2016/5/13/chartex" xmlns:cx8="http://schemas.microsoft.com/office/drawing/2016/5/14/chartex" xmlns:mc="http://schemas.openxmlformats.org/markup-compatibility/2006" xmlns:aink="http://schemas.microsoft.com/office/drawing/2016/ink" xmlns:am3d="http://schemas.microsoft.com/office/drawing/2017/model3d" xmlns:o="urn:schemas-microsoft-com:office:office" xmlns:r="http://schemas.openxmlformats.org/officeDocument/2006/relationships" xmlns:m="http://schemas.openxmlformats.org/officeDocument/2006/math" xmlns:v="urn:schemas-microsoft-com:vml" xmlns:wp14="http://schemas.microsoft.com/office/word/2010/wordprocessingDrawing" xmlns:wp="http://schemas.openxmlformats.org/drawingml/2006/wordprocessingDrawing" xmlns:w10="urn:schemas-microsoft-com:office:word" xmlns:w="http://schemas.openxmlformats.org/wordprocessingml/2006/main" xmlns:w14="http://schemas.microsoft.com/office/word/2010/wordml" xmlns:w15="http://schemas.microsoft.com/office/word/2012/wordml" xmlns:w16cid="http://schemas.microsoft.com/office/word/2016/wordml/cid" xmlns:w16se="http://schemas.microsoft.com/office/word/2015/wordml/symex" xmlns:wpg="http://schemas.microsoft.com/office/word/2010/wordprocessingGroup" xmlns:wpi="http://schemas.microsoft.com/office/word/2010/wordprocessingInk" xmlns:wne="http://schemas.microsoft.com/office/word/2006/wordml" xmlns:wps="http://schemas.microsoft.com/office/word/2010/wordprocessingShape" mc:Ignorable="w14 w15 w16se w16cid wp14">
+  <w:footnote w:type="separator" w:id="-1">
+    <w:p>
+      <w:pPr>
+        <w:spacing w:after="0" w:line="240" w:lineRule="auto"/>
+      </w:pPr>
+      <w:r>
+        <w:separator/>
+      </w:r>
+    </w:p>
+  </w:footnote>
+  <w:footnote w:type="continuationSeparator" w:id="0">
+    <w:p>
+      <w:pPr>
+        <w:spacing w:after="0" w:line="240" w:lineRule="auto"/>
+      </w:pPr>
+      <w:r>
+        <w:continuationSeparator/>
+      </w:r>
+    </w:p>
+  </w:footnote>
+</w:footnotes>
+</file>
+
 <file path=word/numbering.xml><?xml version="1.0" encoding="utf-8"?>
 <w:numbering xmlns:wpc="http://schemas.microsoft.com/office/word/2010/wordprocessingCanvas" xmlns:cx="http://schemas.microsoft.com/office/drawing/2014/chartex" xmlns:cx1="http://schemas.microsoft.com/office/drawing/2015/9/8/chartex" xmlns:cx2="http://schemas.microsoft.com/office/drawing/2015/10/21/chartex" xmlns:cx3="http://schemas.microsoft.com/office/drawing/2016/5/9/chartex" xmlns:cx4="http://schemas.microsoft.com/office/drawing/2016/5/10/chartex" xmlns:cx5="http://schemas.microsoft.com/office/drawing/2016/5/11/chartex" xmlns:cx6="http://schemas.microsoft.com/office/drawing/2016/5/12/chartex" xmlns:cx7="http://schemas.microsoft.com/office/drawing/2016/5/13/chartex" xmlns:cx8="http://schemas.microsoft.com/office/drawing/2016/5/14/chartex" xmlns:mc="http://schemas.openxmlformats.org/markup-compatibility/2006" xmlns:aink="http://schemas.microsoft.com/office/drawing/2016/ink" xmlns:am3d="http://schemas.microsoft.com/office/drawing/2017/model3d" xmlns:o="urn:schemas-microsoft-com:office:office" xmlns:r="http://schemas.openxmlformats.org/officeDocument/2006/relationships" xmlns:m="http://schemas.openxmlformats.org/officeDocument/2006/math" xmlns:v="urn:schemas-microsoft-com:vml" xmlns:wp14="http://schemas.microsoft.com/office/word/2010/wordprocessingDrawing" xmlns:wp="http://schemas.openxmlformats.org/drawingml/2006/wordprocessingDrawing" xmlns:w10="urn:schemas-microsoft-com:office:word" xmlns:w="http://schemas.openxmlformats.org/wordprocessingml/2006/main" xmlns:w14="http://schemas.microsoft.com/office/word/2010/wordml" xmlns:w15="http://schemas.microsoft.com/office/word/2012/wordml" xmlns:w16cid="http://schemas.microsoft.com/office/word/2016/wordml/cid" xmlns:w16se="http://schemas.microsoft.com/office/word/2015/wordml/symex" xmlns:wpg="http://schemas.microsoft.com/office/word/2010/wordprocessingGroup" xmlns:wpi="http://schemas.microsoft.com/office/word/2010/wordprocessingInk" xmlns:wne="http://schemas.microsoft.com/office/word/2006/wordml" xmlns:wps="http://schemas.microsoft.com/office/word/2010/wordprocessingShape" mc:Ignorable="w14 w15 w16se w16cid wp14">
   <w:abstractNum w:abstractNumId="0" w15:restartNumberingAfterBreak="0">
+    <w:nsid w:val="2B43709F"/>
+    <w:multiLevelType w:val="hybridMultilevel"/>
+    <w:tmpl w:val="94866240"/>
+    <w:lvl w:ilvl="0" w:tplc="0C0A0001">
+      <w:start w:val="1"/>
+      <w:numFmt w:val="bullet"/>
+      <w:lvlText w:val=""/>
+      <w:lvlJc w:val="left"/>
+      <w:pPr>
+        <w:ind w:left="720" w:hanging="360"/>
+      </w:pPr>
+      <w:rPr>
+        <w:rFonts w:ascii="Symbol" w:hAnsi="Symbol" w:hint="default"/>
+      </w:rPr>
+    </w:lvl>
+    <w:lvl w:ilvl="1" w:tplc="0C0A0003">
+      <w:start w:val="1"/>
+      <w:numFmt w:val="bullet"/>
+      <w:lvlText w:val="o"/>
+      <w:lvlJc w:val="left"/>
+      <w:pPr>
+        <w:ind w:left="1440" w:hanging="360"/>
+      </w:pPr>
+      <w:rPr>
+        <w:rFonts w:ascii="Courier New" w:hAnsi="Courier New" w:cs="Courier New" w:hint="default"/>
+      </w:rPr>
+    </w:lvl>
+    <w:lvl w:ilvl="2" w:tplc="0C0A0005" w:tentative="1">
+      <w:start w:val="1"/>
+      <w:numFmt w:val="bullet"/>
+      <w:lvlText w:val=""/>
+      <w:lvlJc w:val="left"/>
+      <w:pPr>
+        <w:ind w:left="2160" w:hanging="360"/>
+      </w:pPr>
+      <w:rPr>
+        <w:rFonts w:ascii="Wingdings" w:hAnsi="Wingdings" w:hint="default"/>
+      </w:rPr>
+    </w:lvl>
+    <w:lvl w:ilvl="3" w:tplc="0C0A0001" w:tentative="1">
+      <w:start w:val="1"/>
+      <w:numFmt w:val="bullet"/>
+      <w:lvlText w:val=""/>
+      <w:lvlJc w:val="left"/>
+      <w:pPr>
+        <w:ind w:left="2880" w:hanging="360"/>
+      </w:pPr>
+      <w:rPr>
+        <w:rFonts w:ascii="Symbol" w:hAnsi="Symbol" w:hint="default"/>
+      </w:rPr>
+    </w:lvl>
+    <w:lvl w:ilvl="4" w:tplc="0C0A0003" w:tentative="1">
+      <w:start w:val="1"/>
+      <w:numFmt w:val="bullet"/>
+      <w:lvlText w:val="o"/>
+      <w:lvlJc w:val="left"/>
+      <w:pPr>
+        <w:ind w:left="3600" w:hanging="360"/>
+      </w:pPr>
+      <w:rPr>
+        <w:rFonts w:ascii="Courier New" w:hAnsi="Courier New" w:cs="Courier New" w:hint="default"/>
+      </w:rPr>
+    </w:lvl>
+    <w:lvl w:ilvl="5" w:tplc="0C0A0005" w:tentative="1">
+      <w:start w:val="1"/>
+      <w:numFmt w:val="bullet"/>
+      <w:lvlText w:val=""/>
+      <w:lvlJc w:val="left"/>
+      <w:pPr>
+        <w:ind w:left="4320" w:hanging="360"/>
+      </w:pPr>
+      <w:rPr>
+        <w:rFonts w:ascii="Wingdings" w:hAnsi="Wingdings" w:hint="default"/>
+      </w:rPr>
+    </w:lvl>
+    <w:lvl w:ilvl="6" w:tplc="0C0A0001" w:tentative="1">
+      <w:start w:val="1"/>
+      <w:numFmt w:val="bullet"/>
+      <w:lvlText w:val=""/>
+      <w:lvlJc w:val="left"/>
+      <w:pPr>
+        <w:ind w:left="5040" w:hanging="360"/>
+      </w:pPr>
+      <w:rPr>
+        <w:rFonts w:ascii="Symbol" w:hAnsi="Symbol" w:hint="default"/>
+      </w:rPr>
+    </w:lvl>
+    <w:lvl w:ilvl="7" w:tplc="0C0A0003" w:tentative="1">
+      <w:start w:val="1"/>
+      <w:numFmt w:val="bullet"/>
+      <w:lvlText w:val="o"/>
+      <w:lvlJc w:val="left"/>
+      <w:pPr>
+        <w:ind w:left="5760" w:hanging="360"/>
+      </w:pPr>
+      <w:rPr>
+        <w:rFonts w:ascii="Courier New" w:hAnsi="Courier New" w:cs="Courier New" w:hint="default"/>
+      </w:rPr>
+    </w:lvl>
+    <w:lvl w:ilvl="8" w:tplc="0C0A0005" w:tentative="1">
+      <w:start w:val="1"/>
+      <w:numFmt w:val="bullet"/>
+      <w:lvlText w:val=""/>
+      <w:lvlJc w:val="left"/>
+      <w:pPr>
+        <w:ind w:left="6480" w:hanging="360"/>
+      </w:pPr>
+      <w:rPr>
+        <w:rFonts w:ascii="Wingdings" w:hAnsi="Wingdings" w:hint="default"/>
+      </w:rPr>
+    </w:lvl>
+  </w:abstractNum>
+  <w:abstractNum w:abstractNumId="1" w15:restartNumberingAfterBreak="0">
+    <w:nsid w:val="2DDA2E26"/>
+    <w:multiLevelType w:val="hybridMultilevel"/>
+    <w:tmpl w:val="4F2CA0C6"/>
+    <w:lvl w:ilvl="0" w:tplc="0C0A0001">
+      <w:start w:val="1"/>
+      <w:numFmt w:val="bullet"/>
+      <w:lvlText w:val=""/>
+      <w:lvlJc w:val="left"/>
+      <w:pPr>
+        <w:ind w:left="1434" w:hanging="360"/>
+      </w:pPr>
+      <w:rPr>
+        <w:rFonts w:ascii="Symbol" w:hAnsi="Symbol" w:hint="default"/>
+      </w:rPr>
+    </w:lvl>
+    <w:lvl w:ilvl="1" w:tplc="0C0A0003" w:tentative="1">
+      <w:start w:val="1"/>
+      <w:numFmt w:val="bullet"/>
+      <w:lvlText w:val="o"/>
+      <w:lvlJc w:val="left"/>
+      <w:pPr>
+        <w:ind w:left="2154" w:hanging="360"/>
+      </w:pPr>
+      <w:rPr>
+        <w:rFonts w:ascii="Courier New" w:hAnsi="Courier New" w:cs="Courier New" w:hint="default"/>
+      </w:rPr>
+    </w:lvl>
+    <w:lvl w:ilvl="2" w:tplc="0C0A0005" w:tentative="1">
+      <w:start w:val="1"/>
+      <w:numFmt w:val="bullet"/>
+      <w:lvlText w:val=""/>
+      <w:lvlJc w:val="left"/>
+      <w:pPr>
+        <w:ind w:left="2874" w:hanging="360"/>
+      </w:pPr>
+      <w:rPr>
+        <w:rFonts w:ascii="Wingdings" w:hAnsi="Wingdings" w:hint="default"/>
+      </w:rPr>
+    </w:lvl>
+    <w:lvl w:ilvl="3" w:tplc="0C0A0001" w:tentative="1">
+      <w:start w:val="1"/>
+      <w:numFmt w:val="bullet"/>
+      <w:lvlText w:val=""/>
+      <w:lvlJc w:val="left"/>
+      <w:pPr>
+        <w:ind w:left="3594" w:hanging="360"/>
+      </w:pPr>
+      <w:rPr>
+        <w:rFonts w:ascii="Symbol" w:hAnsi="Symbol" w:hint="default"/>
+      </w:rPr>
+    </w:lvl>
+    <w:lvl w:ilvl="4" w:tplc="0C0A0003" w:tentative="1">
+      <w:start w:val="1"/>
+      <w:numFmt w:val="bullet"/>
+      <w:lvlText w:val="o"/>
+      <w:lvlJc w:val="left"/>
+      <w:pPr>
+        <w:ind w:left="4314" w:hanging="360"/>
+      </w:pPr>
+      <w:rPr>
+        <w:rFonts w:ascii="Courier New" w:hAnsi="Courier New" w:cs="Courier New" w:hint="default"/>
+      </w:rPr>
+    </w:lvl>
+    <w:lvl w:ilvl="5" w:tplc="0C0A0005" w:tentative="1">
+      <w:start w:val="1"/>
+      <w:numFmt w:val="bullet"/>
+      <w:lvlText w:val=""/>
+      <w:lvlJc w:val="left"/>
+      <w:pPr>
+        <w:ind w:left="5034" w:hanging="360"/>
+      </w:pPr>
+      <w:rPr>
+        <w:rFonts w:ascii="Wingdings" w:hAnsi="Wingdings" w:hint="default"/>
+      </w:rPr>
+    </w:lvl>
+    <w:lvl w:ilvl="6" w:tplc="0C0A0001" w:tentative="1">
+      <w:start w:val="1"/>
+      <w:numFmt w:val="bullet"/>
+      <w:lvlText w:val=""/>
+      <w:lvlJc w:val="left"/>
+      <w:pPr>
+        <w:ind w:left="5754" w:hanging="360"/>
+      </w:pPr>
+      <w:rPr>
+        <w:rFonts w:ascii="Symbol" w:hAnsi="Symbol" w:hint="default"/>
+      </w:rPr>
+    </w:lvl>
+    <w:lvl w:ilvl="7" w:tplc="0C0A0003" w:tentative="1">
+      <w:start w:val="1"/>
+      <w:numFmt w:val="bullet"/>
+      <w:lvlText w:val="o"/>
+      <w:lvlJc w:val="left"/>
+      <w:pPr>
+        <w:ind w:left="6474" w:hanging="360"/>
+      </w:pPr>
+      <w:rPr>
+        <w:rFonts w:ascii="Courier New" w:hAnsi="Courier New" w:cs="Courier New" w:hint="default"/>
+      </w:rPr>
+    </w:lvl>
+    <w:lvl w:ilvl="8" w:tplc="0C0A0005" w:tentative="1">
+      <w:start w:val="1"/>
+      <w:numFmt w:val="bullet"/>
+      <w:lvlText w:val=""/>
+      <w:lvlJc w:val="left"/>
+      <w:pPr>
+        <w:ind w:left="7194" w:hanging="360"/>
+      </w:pPr>
+      <w:rPr>
+        <w:rFonts w:ascii="Wingdings" w:hAnsi="Wingdings" w:hint="default"/>
+      </w:rPr>
+    </w:lvl>
+  </w:abstractNum>
+  <w:abstractNum w:abstractNumId="2" w15:restartNumberingAfterBreak="0">
     <w:nsid w:val="48F05D98"/>
     <w:multiLevelType w:val="hybridMultilevel"/>
     <w:tmpl w:val="50C28856"/>
@@ -827,7 +1768,7 @@
       </w:rPr>
     </w:lvl>
   </w:abstractNum>
-  <w:abstractNum w:abstractNumId="1" w15:restartNumberingAfterBreak="0">
+  <w:abstractNum w:abstractNumId="3" w15:restartNumberingAfterBreak="0">
     <w:nsid w:val="6EE17142"/>
     <w:multiLevelType w:val="hybridMultilevel"/>
     <w:tmpl w:val="9B4667BC"/>
@@ -916,7 +1857,7 @@
       </w:pPr>
     </w:lvl>
   </w:abstractNum>
-  <w:abstractNum w:abstractNumId="2" w15:restartNumberingAfterBreak="0">
+  <w:abstractNum w:abstractNumId="4" w15:restartNumberingAfterBreak="0">
     <w:nsid w:val="70B07086"/>
     <w:multiLevelType w:val="hybridMultilevel"/>
     <w:tmpl w:val="178237A2"/>
@@ -1030,13 +1971,19 @@
     </w:lvl>
   </w:abstractNum>
   <w:num w:numId="1">
-    <w:abstractNumId w:val="1"/>
+    <w:abstractNumId w:val="3"/>
   </w:num>
   <w:num w:numId="2">
+    <w:abstractNumId w:val="4"/>
+  </w:num>
+  <w:num w:numId="3">
     <w:abstractNumId w:val="2"/>
   </w:num>
-  <w:num w:numId="3">
+  <w:num w:numId="4">
     <w:abstractNumId w:val="0"/>
+  </w:num>
+  <w:num w:numId="5">
+    <w:abstractNumId w:val="1"/>
   </w:num>
 </w:numbering>
 </file>
@@ -1478,6 +2425,50 @@
       <w:contextualSpacing/>
     </w:pPr>
   </w:style>
+  <w:style w:type="paragraph" w:styleId="Encabezado">
+    <w:name w:val="header"/>
+    <w:basedOn w:val="Normal"/>
+    <w:link w:val="EncabezadoCar"/>
+    <w:uiPriority w:val="99"/>
+    <w:unhideWhenUsed/>
+    <w:rsid w:val="009E4184"/>
+    <w:pPr>
+      <w:tabs>
+        <w:tab w:val="center" w:pos="4252"/>
+        <w:tab w:val="right" w:pos="8504"/>
+      </w:tabs>
+      <w:spacing w:after="0" w:line="240" w:lineRule="auto"/>
+    </w:pPr>
+  </w:style>
+  <w:style w:type="character" w:customStyle="1" w:styleId="EncabezadoCar">
+    <w:name w:val="Encabezado Car"/>
+    <w:basedOn w:val="Fuentedeprrafopredeter"/>
+    <w:link w:val="Encabezado"/>
+    <w:uiPriority w:val="99"/>
+    <w:rsid w:val="009E4184"/>
+  </w:style>
+  <w:style w:type="paragraph" w:styleId="Piedepgina">
+    <w:name w:val="footer"/>
+    <w:basedOn w:val="Normal"/>
+    <w:link w:val="PiedepginaCar"/>
+    <w:uiPriority w:val="99"/>
+    <w:unhideWhenUsed/>
+    <w:rsid w:val="009E4184"/>
+    <w:pPr>
+      <w:tabs>
+        <w:tab w:val="center" w:pos="4252"/>
+        <w:tab w:val="right" w:pos="8504"/>
+      </w:tabs>
+      <w:spacing w:after="0" w:line="240" w:lineRule="auto"/>
+    </w:pPr>
+  </w:style>
+  <w:style w:type="character" w:customStyle="1" w:styleId="PiedepginaCar">
+    <w:name w:val="Pie de página Car"/>
+    <w:basedOn w:val="Fuentedeprrafopredeter"/>
+    <w:link w:val="Piedepgina"/>
+    <w:uiPriority w:val="99"/>
+    <w:rsid w:val="009E4184"/>
+  </w:style>
 </w:styles>
 </file>
 

--- a/Curso Springboot master en ingeniera web - upm 2020/Springboot.docx
+++ b/Curso Springboot master en ingeniera web - upm 2020/Springboot.docx
@@ -62,13 +62,8 @@
         <w:ind w:left="2140"/>
       </w:pPr>
       <w:r>
-        <w:t xml:space="preserve">Spring </w:t>
-      </w:r>
-      <w:proofErr w:type="spellStart"/>
-      <w:r>
-        <w:t>boot</w:t>
-      </w:r>
-      <w:proofErr w:type="spellEnd"/>
+        <w:t>Spring boot</w:t>
+      </w:r>
     </w:p>
     <w:p>
       <w:pPr>
@@ -145,15 +140,7 @@
         <w:ind w:left="2140"/>
       </w:pPr>
       <w:r>
-        <w:t xml:space="preserve">Spring </w:t>
-      </w:r>
-      <w:proofErr w:type="spellStart"/>
-      <w:r>
-        <w:t>Batch</w:t>
-      </w:r>
-      <w:proofErr w:type="spellEnd"/>
-      <w:r>
-        <w:t xml:space="preserve"> </w:t>
+        <w:t xml:space="preserve">Spring Batch </w:t>
       </w:r>
     </w:p>
     <w:p>
@@ -278,18 +265,11 @@
       <w:r>
         <w:t xml:space="preserve">Es el responsable de crear </w:t>
       </w:r>
-      <w:proofErr w:type="spellStart"/>
-      <w:proofErr w:type="gramStart"/>
       <w:r>
         <w:t>objetos,</w:t>
       </w:r>
       <w:r>
-        <w:t>configurarlos</w:t>
-      </w:r>
-      <w:proofErr w:type="spellEnd"/>
-      <w:proofErr w:type="gramEnd"/>
-      <w:r>
-        <w:t xml:space="preserve"> y ensamblarlos </w:t>
+        <w:t xml:space="preserve">configurarlos y ensamblarlos </w:t>
       </w:r>
       <w:r>
         <w:rPr>
@@ -357,14 +337,12 @@
       <w:r>
         <w:t xml:space="preserve"> se les denomina </w:t>
       </w:r>
-      <w:proofErr w:type="spellStart"/>
       <w:r>
         <w:rPr>
           <w:highlight w:val="yellow"/>
         </w:rPr>
         <w:t>beans</w:t>
       </w:r>
-      <w:proofErr w:type="spellEnd"/>
       <w:r>
         <w:t xml:space="preserve"> </w:t>
       </w:r>
@@ -378,23 +356,10 @@
         </w:numPr>
       </w:pPr>
       <w:r>
-        <w:t xml:space="preserve">La </w:t>
-      </w:r>
-      <w:proofErr w:type="gramStart"/>
-      <w:r>
-        <w:t>interface</w:t>
-      </w:r>
-      <w:proofErr w:type="gramEnd"/>
-      <w:r>
-        <w:t xml:space="preserve"> </w:t>
-      </w:r>
-      <w:proofErr w:type="spellStart"/>
-      <w:r>
-        <w:t>ApplicationContext</w:t>
-      </w:r>
-      <w:proofErr w:type="spellEnd"/>
-      <w:r>
-        <w:t xml:space="preserve"> es el responsable de construir la </w:t>
+        <w:t>La interface</w:t>
+      </w:r>
+      <w:r>
+        <w:t xml:space="preserve"> ApplicationContext es el responsable de construir la </w:t>
       </w:r>
       <w:r>
         <w:t>factoría</w:t>
@@ -430,35 +395,7 @@
         <w:rPr>
           <w:lang w:val="en-US"/>
         </w:rPr>
-        <w:t>XML (&lt;beans id=”</w:t>
-      </w:r>
-      <w:proofErr w:type="spellStart"/>
-      <w:r>
-        <w:rPr>
-          <w:lang w:val="en-US"/>
-        </w:rPr>
-        <w:t>miBean</w:t>
-      </w:r>
-      <w:proofErr w:type="spellEnd"/>
-      <w:r>
-        <w:rPr>
-          <w:lang w:val="en-US"/>
-        </w:rPr>
-        <w:t>” class=”</w:t>
-      </w:r>
-      <w:proofErr w:type="spellStart"/>
-      <w:r>
-        <w:rPr>
-          <w:lang w:val="en-US"/>
-        </w:rPr>
-        <w:t>packague.miBean</w:t>
-      </w:r>
-      <w:proofErr w:type="spellEnd"/>
-      <w:r>
-        <w:rPr>
-          <w:lang w:val="en-US"/>
-        </w:rPr>
-        <w:t>”)</w:t>
+        <w:t>XML (&lt;beans id=”miBean” class=”packague.miBean”)</w:t>
       </w:r>
     </w:p>
     <w:p>
@@ -472,19 +409,11 @@
           <w:lang w:val="en-US"/>
         </w:rPr>
       </w:pPr>
-      <w:proofErr w:type="spellStart"/>
       <w:r>
         <w:rPr>
           <w:lang w:val="en-US"/>
         </w:rPr>
-        <w:t>Codigo</w:t>
-      </w:r>
-      <w:proofErr w:type="spellEnd"/>
-      <w:r>
-        <w:rPr>
-          <w:lang w:val="en-US"/>
-        </w:rPr>
-        <w:t xml:space="preserve"> de Java</w:t>
+        <w:t>Codigo de Java</w:t>
       </w:r>
     </w:p>
     <w:p>
@@ -496,127 +425,29 @@
         </w:numPr>
       </w:pPr>
       <w:r>
-        <w:t>Cuando pones @</w:t>
-      </w:r>
-      <w:proofErr w:type="spellStart"/>
-      <w:r>
-        <w:t>Component</w:t>
-      </w:r>
-      <w:proofErr w:type="spellEnd"/>
-      <w:r>
-        <w:t xml:space="preserve"> =&gt; </w:t>
-      </w:r>
-      <w:proofErr w:type="spellStart"/>
-      <w:r>
-        <w:t>automaticamente</w:t>
-      </w:r>
-      <w:proofErr w:type="spellEnd"/>
-      <w:r>
-        <w:t xml:space="preserve"> p</w:t>
-      </w:r>
-      <w:r>
-        <w:t xml:space="preserve">asa a ser un </w:t>
-      </w:r>
-      <w:proofErr w:type="spellStart"/>
-      <w:r>
-        <w:t>bean</w:t>
-      </w:r>
-      <w:proofErr w:type="spellEnd"/>
-      <w:r>
-        <w:t xml:space="preserve"> y se puede </w:t>
-      </w:r>
-      <w:proofErr w:type="gramStart"/>
-      <w:r>
-        <w:t>inyectar ,</w:t>
-      </w:r>
-      <w:proofErr w:type="gramEnd"/>
-      <w:r>
-        <w:t xml:space="preserve">  se pueden poner alias a partir de un </w:t>
+        <w:t>Cuando pones @Component =&gt; automaticamente p</w:t>
+      </w:r>
+      <w:r>
+        <w:t xml:space="preserve">asa a ser un bean y se puede inyectar ,  se pueden poner alias a partir de un </w:t>
       </w:r>
       <w:r>
         <w:rPr>
           <w:highlight w:val="yellow"/>
         </w:rPr>
-        <w:t>@</w:t>
-      </w:r>
-      <w:proofErr w:type="spellStart"/>
+        <w:t>@Component  como @Component ,@Service ,@Repository,@Controller</w:t>
+      </w:r>
+      <w:r>
+        <w:t xml:space="preserve"> </w:t>
+      </w:r>
+      <w:r>
+        <w:t xml:space="preserve">estos son llamados </w:t>
+      </w:r>
       <w:r>
         <w:rPr>
           <w:highlight w:val="yellow"/>
         </w:rPr>
-        <w:t>Component</w:t>
-      </w:r>
-      <w:proofErr w:type="spellEnd"/>
-      <w:r>
-        <w:rPr>
-          <w:highlight w:val="yellow"/>
-        </w:rPr>
-        <w:t xml:space="preserve">  como @</w:t>
-      </w:r>
-      <w:proofErr w:type="spellStart"/>
-      <w:r>
-        <w:rPr>
-          <w:highlight w:val="yellow"/>
-        </w:rPr>
-        <w:t>Component</w:t>
-      </w:r>
-      <w:proofErr w:type="spellEnd"/>
-      <w:r>
-        <w:rPr>
-          <w:highlight w:val="yellow"/>
-        </w:rPr>
-        <w:t xml:space="preserve"> ,@</w:t>
-      </w:r>
-      <w:proofErr w:type="spellStart"/>
-      <w:r>
-        <w:rPr>
-          <w:highlight w:val="yellow"/>
-        </w:rPr>
-        <w:t>Service</w:t>
-      </w:r>
-      <w:proofErr w:type="spellEnd"/>
-      <w:r>
-        <w:rPr>
-          <w:highlight w:val="yellow"/>
-        </w:rPr>
-        <w:t xml:space="preserve"> ,@</w:t>
-      </w:r>
-      <w:proofErr w:type="spellStart"/>
-      <w:r>
-        <w:rPr>
-          <w:highlight w:val="yellow"/>
-        </w:rPr>
-        <w:t>Repository</w:t>
-      </w:r>
-      <w:proofErr w:type="spellEnd"/>
-      <w:r>
-        <w:rPr>
-          <w:highlight w:val="yellow"/>
-        </w:rPr>
-        <w:t>,@</w:t>
-      </w:r>
-      <w:proofErr w:type="spellStart"/>
-      <w:r>
-        <w:rPr>
-          <w:highlight w:val="yellow"/>
-        </w:rPr>
-        <w:t>Controller</w:t>
-      </w:r>
-      <w:proofErr w:type="spellEnd"/>
-      <w:r>
-        <w:t xml:space="preserve"> </w:t>
-      </w:r>
-      <w:r>
-        <w:t xml:space="preserve">estos son llamados </w:t>
-      </w:r>
-      <w:proofErr w:type="spellStart"/>
-      <w:r>
-        <w:rPr>
-          <w:highlight w:val="yellow"/>
-        </w:rPr>
         <w:t>Stereotypes</w:t>
       </w:r>
-      <w:proofErr w:type="spellEnd"/>
     </w:p>
     <w:p>
       <w:pPr>
@@ -711,25 +542,10 @@
           <w:numId w:val="4"/>
         </w:numPr>
       </w:pPr>
-      <w:proofErr w:type="spellStart"/>
       <w:r>
         <w:lastRenderedPageBreak/>
-        <w:t>Scope</w:t>
-      </w:r>
-      <w:proofErr w:type="spellEnd"/>
-      <w:r>
-        <w:t xml:space="preserve"> de </w:t>
-      </w:r>
-      <w:proofErr w:type="spellStart"/>
-      <w:proofErr w:type="gramStart"/>
-      <w:r>
-        <w:t>Beans</w:t>
-      </w:r>
-      <w:proofErr w:type="spellEnd"/>
-      <w:r>
-        <w:t xml:space="preserve"> :</w:t>
-      </w:r>
-      <w:proofErr w:type="gramEnd"/>
+        <w:t>Scope de Beans :</w:t>
+      </w:r>
     </w:p>
     <w:p>
       <w:pPr>
@@ -742,19 +558,11 @@
           <w:highlight w:val="yellow"/>
         </w:rPr>
       </w:pPr>
-      <w:proofErr w:type="spellStart"/>
       <w:r>
         <w:rPr>
           <w:highlight w:val="yellow"/>
         </w:rPr>
-        <w:t>Singleton</w:t>
-      </w:r>
-      <w:proofErr w:type="spellEnd"/>
-      <w:r>
-        <w:rPr>
-          <w:highlight w:val="yellow"/>
-        </w:rPr>
-        <w:t xml:space="preserve"> =&gt; una instancia de objeto</w:t>
+        <w:t>Singleton =&gt; una instancia de objeto</w:t>
       </w:r>
     </w:p>
     <w:p>
@@ -768,33 +576,11 @@
           <w:highlight w:val="yellow"/>
         </w:rPr>
       </w:pPr>
-      <w:proofErr w:type="spellStart"/>
       <w:r>
         <w:rPr>
           <w:highlight w:val="yellow"/>
         </w:rPr>
-        <w:t>Prototype</w:t>
-      </w:r>
-      <w:proofErr w:type="spellEnd"/>
-      <w:r>
-        <w:rPr>
-          <w:highlight w:val="yellow"/>
-        </w:rPr>
-        <w:t xml:space="preserve"> =&gt; </w:t>
-      </w:r>
-      <w:proofErr w:type="spellStart"/>
-      <w:r>
-        <w:rPr>
-          <w:highlight w:val="yellow"/>
-        </w:rPr>
-        <w:t>mas</w:t>
-      </w:r>
-      <w:proofErr w:type="spellEnd"/>
-      <w:r>
-        <w:rPr>
-          <w:highlight w:val="yellow"/>
-        </w:rPr>
-        <w:t xml:space="preserve"> instancias por objeto</w:t>
+        <w:t>Prototype =&gt; mas instancias por objeto</w:t>
       </w:r>
     </w:p>
     <w:p>
@@ -821,16 +607,11 @@
         <w:t xml:space="preserve">Por constructor (en </w:t>
       </w:r>
       <w:r>
-        <w:t xml:space="preserve">el constructor como </w:t>
-      </w:r>
-      <w:proofErr w:type="gramStart"/>
-      <w:r>
-        <w:t xml:space="preserve">antiguamente </w:t>
+        <w:t xml:space="preserve">el constructor como antiguamente </w:t>
       </w:r>
       <w:r>
         <w:t>)</w:t>
       </w:r>
-      <w:proofErr w:type="gramEnd"/>
     </w:p>
     <w:p>
       <w:pPr>
@@ -856,13 +637,8 @@
         <w:t>Variable</w:t>
       </w:r>
       <w:r>
-        <w:t xml:space="preserve"> con la anotación @</w:t>
-      </w:r>
-      <w:proofErr w:type="spellStart"/>
-      <w:r>
-        <w:t>Autowired</w:t>
-      </w:r>
-      <w:proofErr w:type="spellEnd"/>
+        <w:t xml:space="preserve"> con la anotación @Autowired</w:t>
+      </w:r>
     </w:p>
     <w:p>
       <w:pPr>
@@ -873,82 +649,34 @@
         </w:numPr>
       </w:pPr>
       <w:r>
-        <w:t xml:space="preserve">Para inyectar se </w:t>
-      </w:r>
-      <w:proofErr w:type="spellStart"/>
-      <w:r>
-        <w:t>usa</w:t>
+        <w:t>Para inyectar se usa</w:t>
       </w:r>
       <w:r>
         <w:rPr>
           <w:highlight w:val="yellow"/>
         </w:rPr>
-        <w:t>@</w:t>
-      </w:r>
-      <w:proofErr w:type="gramStart"/>
+        <w:t>@Autowired</w:t>
+      </w:r>
+      <w:r>
+        <w:t xml:space="preserve"> , en caso tengan más de una implementación el service(estos están anotados con </w:t>
+      </w:r>
       <w:r>
         <w:rPr>
           <w:highlight w:val="yellow"/>
         </w:rPr>
-        <w:t>Autowired</w:t>
-      </w:r>
-      <w:proofErr w:type="spellEnd"/>
-      <w:r>
-        <w:t xml:space="preserve"> ,</w:t>
-      </w:r>
-      <w:proofErr w:type="gramEnd"/>
-      <w:r>
-        <w:t xml:space="preserve"> en caso tengan más de una implementación el </w:t>
-      </w:r>
-      <w:proofErr w:type="spellStart"/>
-      <w:r>
-        <w:t>service</w:t>
-      </w:r>
-      <w:proofErr w:type="spellEnd"/>
-      <w:r>
-        <w:t xml:space="preserve">(estos están anotados con </w:t>
+        <w:t>@service</w:t>
+      </w:r>
+      <w:r>
+        <w:t xml:space="preserve">) se usa </w:t>
       </w:r>
       <w:r>
         <w:rPr>
           <w:highlight w:val="yellow"/>
         </w:rPr>
-        <w:t>@</w:t>
-      </w:r>
-      <w:proofErr w:type="spellStart"/>
-      <w:r>
-        <w:rPr>
-          <w:highlight w:val="yellow"/>
-        </w:rPr>
-        <w:t>service</w:t>
-      </w:r>
-      <w:proofErr w:type="spellEnd"/>
-      <w:r>
-        <w:t xml:space="preserve">) se usa </w:t>
-      </w:r>
-      <w:r>
-        <w:rPr>
-          <w:highlight w:val="yellow"/>
-        </w:rPr>
-        <w:t>@</w:t>
-      </w:r>
-      <w:proofErr w:type="spellStart"/>
-      <w:r>
-        <w:rPr>
-          <w:highlight w:val="yellow"/>
-        </w:rPr>
-        <w:t>qualifer</w:t>
-      </w:r>
-      <w:proofErr w:type="spellEnd"/>
-      <w:r>
-        <w:t>(“</w:t>
-      </w:r>
-      <w:proofErr w:type="spellStart"/>
-      <w:r>
-        <w:t>bean_que_quieres_usar</w:t>
-      </w:r>
-      <w:proofErr w:type="spellEnd"/>
-      <w:r>
-        <w:t xml:space="preserve">”) </w:t>
+        <w:t>@qualifer</w:t>
+      </w:r>
+      <w:r>
+        <w:t xml:space="preserve">(“bean_que_quieres_usar”) </w:t>
       </w:r>
     </w:p>
     <w:p>
@@ -960,41 +688,11 @@
         </w:numPr>
       </w:pPr>
       <w:r>
-        <w:t xml:space="preserve">En el </w:t>
-      </w:r>
-      <w:proofErr w:type="spellStart"/>
-      <w:r>
-        <w:t>Main</w:t>
-      </w:r>
-      <w:proofErr w:type="spellEnd"/>
-      <w:r>
-        <w:t xml:space="preserve"> de la </w:t>
-      </w:r>
-      <w:proofErr w:type="spellStart"/>
-      <w:r>
-        <w:t>clse</w:t>
-      </w:r>
-      <w:proofErr w:type="spellEnd"/>
-      <w:r>
-        <w:t xml:space="preserve"> </w:t>
-      </w:r>
-      <w:proofErr w:type="gramStart"/>
-      <w:r>
-        <w:t>principal ,</w:t>
-      </w:r>
-      <w:proofErr w:type="gramEnd"/>
-      <w:r>
-        <w:t xml:space="preserve"> se anota con @</w:t>
-      </w:r>
-      <w:proofErr w:type="spellStart"/>
-      <w:r>
-        <w:t>SpringBootApplication</w:t>
-      </w:r>
-      <w:proofErr w:type="spellEnd"/>
+        <w:t>En el Main de la clse principal , se anota con @SpringBootApplication</w:t>
+      </w:r>
     </w:p>
     <w:p/>
     <w:p>
-      <w:proofErr w:type="gramStart"/>
       <w:r>
         <w:rPr>
           <w:highlight w:val="yellow"/>
@@ -1004,107 +702,31 @@
       <w:r>
         <w:t xml:space="preserve"> .</w:t>
       </w:r>
-      <w:proofErr w:type="gramEnd"/>
-    </w:p>
-    <w:p>
-      <w:r>
-        <w:t xml:space="preserve">Spring </w:t>
-      </w:r>
-      <w:proofErr w:type="gramStart"/>
-      <w:r>
-        <w:t>Data :</w:t>
-      </w:r>
-      <w:proofErr w:type="gramEnd"/>
-      <w:r>
-        <w:t xml:space="preserve">  proporciona sub proyecto</w:t>
+    </w:p>
+    <w:p>
+      <w:r>
+        <w:t>Spring Data :  proporciona sub proyecto</w:t>
       </w:r>
       <w:r>
         <w:t>s en base a una BD en especifica</w:t>
       </w:r>
       <w:r>
-        <w:t xml:space="preserve"> relacional o no relacional  , JPA Modelo  de </w:t>
-      </w:r>
-      <w:proofErr w:type="spellStart"/>
-      <w:r>
-        <w:t>persisatencia</w:t>
-      </w:r>
-      <w:proofErr w:type="spellEnd"/>
-      <w:r>
-        <w:t xml:space="preserve"> para objetos </w:t>
-      </w:r>
-      <w:proofErr w:type="spellStart"/>
-      <w:r>
-        <w:t>javaen</w:t>
-      </w:r>
-      <w:proofErr w:type="spellEnd"/>
-      <w:r>
-        <w:t xml:space="preserve"> base de datos </w:t>
-      </w:r>
-      <w:proofErr w:type="spellStart"/>
-      <w:r>
-        <w:t>relacioneles</w:t>
-      </w:r>
-      <w:proofErr w:type="spellEnd"/>
-      <w:r>
-        <w:t xml:space="preserve"> </w:t>
-      </w:r>
-    </w:p>
-    <w:p>
-      <w:proofErr w:type="spellStart"/>
-      <w:r>
-        <w:t>Jpa</w:t>
-      </w:r>
-      <w:proofErr w:type="spellEnd"/>
-      <w:r>
-        <w:t xml:space="preserve"> es un conjunto de </w:t>
-      </w:r>
-      <w:proofErr w:type="gramStart"/>
-      <w:r>
-        <w:t>interfaces  =</w:t>
-      </w:r>
-      <w:proofErr w:type="gramEnd"/>
-      <w:r>
-        <w:t xml:space="preserve">&gt; javax.persistence.* , estos tienen </w:t>
-      </w:r>
-      <w:proofErr w:type="spellStart"/>
-      <w:r>
-        <w:t>implemtaciones</w:t>
-      </w:r>
-      <w:proofErr w:type="spellEnd"/>
-      <w:r>
-        <w:t xml:space="preserve">  como :</w:t>
+        <w:t xml:space="preserve"> relacional o no relacional  , JPA Modelo  de persisatencia para objetos javaen base de datos relacioneles </w:t>
+      </w:r>
+    </w:p>
+    <w:p>
+      <w:r>
+        <w:t>Jpa es un conjunto de interfaces  =&gt; javax.persistence.* , estos tienen implemtaciones  como :</w:t>
       </w:r>
       <w:r>
         <w:br/>
-      </w:r>
-      <w:proofErr w:type="spellStart"/>
-      <w:r>
-        <w:t>hibernate</w:t>
-      </w:r>
-      <w:proofErr w:type="spellEnd"/>
-      <w:r>
-        <w:t xml:space="preserve"> , </w:t>
-      </w:r>
-      <w:proofErr w:type="spellStart"/>
-      <w:r>
-        <w:t>eclipseLink</w:t>
-      </w:r>
-      <w:proofErr w:type="spellEnd"/>
-      <w:r>
-        <w:t xml:space="preserve"> ,</w:t>
-      </w:r>
-      <w:proofErr w:type="spellStart"/>
-      <w:r>
-        <w:t>TopLink,OpenJPA</w:t>
-      </w:r>
-      <w:proofErr w:type="spellEnd"/>
+        <w:t>hibernate , eclipseLink ,TopLink,OpenJPA</w:t>
+      </w:r>
     </w:p>
     <w:p>
       <w:r>
         <w:t>Entidades en JPA</w:t>
       </w:r>
-      <w:bookmarkStart w:id="0" w:name="_GoBack"/>
-      <w:bookmarkEnd w:id="0"/>
     </w:p>
     <w:p>
       <w:r>
@@ -1114,39 +736,15 @@
         <w:t>a</w:t>
       </w:r>
       <w:r>
-        <w:t xml:space="preserve"> tabla de modelo relacional y una instancia representa una fila de la </w:t>
-      </w:r>
-      <w:proofErr w:type="gramStart"/>
-      <w:r>
-        <w:t>tabla</w:t>
-      </w:r>
-      <w:r>
-        <w:t xml:space="preserve"> ,</w:t>
-      </w:r>
-      <w:proofErr w:type="gramEnd"/>
-      <w:r>
-        <w:t xml:space="preserve"> y los atributos de la clase entidad representan los campos de la tabla</w:t>
-      </w:r>
-    </w:p>
-    <w:p>
-      <w:r>
-        <w:t xml:space="preserve">Para ser una entidad de </w:t>
-      </w:r>
-      <w:proofErr w:type="spellStart"/>
-      <w:r>
-        <w:t>jpa</w:t>
-      </w:r>
-      <w:proofErr w:type="spellEnd"/>
-      <w:r>
-        <w:t xml:space="preserve"> debe tener </w:t>
-      </w:r>
-      <w:proofErr w:type="gramStart"/>
-      <w:r>
-        <w:t>requisitos :</w:t>
-      </w:r>
-      <w:proofErr w:type="gramEnd"/>
-      <w:r>
-        <w:t xml:space="preserve"> </w:t>
+        <w:t xml:space="preserve"> tabla de modelo relacional y una instancia representa una fila de la tabla</w:t>
+      </w:r>
+      <w:r>
+        <w:t xml:space="preserve"> , y los atributos de la clase entidad representan los campos de la tabla</w:t>
+      </w:r>
+    </w:p>
+    <w:p>
+      <w:r>
+        <w:t xml:space="preserve">Para ser una entidad de jpa debe tener requisitos : </w:t>
       </w:r>
     </w:p>
     <w:p>
@@ -1158,15 +756,7 @@
         </w:numPr>
       </w:pPr>
       <w:r>
-        <w:t>@</w:t>
-      </w:r>
-      <w:proofErr w:type="spellStart"/>
-      <w:r>
-        <w:t>Entity</w:t>
-      </w:r>
-      <w:proofErr w:type="spellEnd"/>
-      <w:r>
-        <w:t xml:space="preserve"> anotado</w:t>
+        <w:t>@Entity anotado</w:t>
       </w:r>
     </w:p>
     <w:p>
@@ -1190,23 +780,7 @@
         </w:numPr>
       </w:pPr>
       <w:r>
-        <w:t xml:space="preserve">Debe tener un </w:t>
-      </w:r>
-      <w:proofErr w:type="spellStart"/>
-      <w:r>
-        <w:t>contructor</w:t>
-      </w:r>
-      <w:proofErr w:type="spellEnd"/>
-      <w:r>
-        <w:t xml:space="preserve"> </w:t>
-      </w:r>
-      <w:proofErr w:type="spellStart"/>
-      <w:r>
-        <w:t>publico</w:t>
-      </w:r>
-      <w:proofErr w:type="spellEnd"/>
-      <w:r>
-        <w:t xml:space="preserve"> sin parámetros </w:t>
+        <w:t xml:space="preserve">Debe tener un contructor publico sin parámetros </w:t>
       </w:r>
     </w:p>
     <w:p>
@@ -1218,21 +792,8 @@
         </w:numPr>
       </w:pPr>
       <w:r>
-        <w:t xml:space="preserve">Debe tener una clave primaria (@Id) con sus </w:t>
-      </w:r>
-      <w:proofErr w:type="spellStart"/>
-      <w:r>
-        <w:t>getters</w:t>
-      </w:r>
-      <w:proofErr w:type="spellEnd"/>
-      <w:r>
-        <w:t xml:space="preserve"> y </w:t>
-      </w:r>
-      <w:proofErr w:type="spellStart"/>
-      <w:r>
-        <w:t>setters</w:t>
-      </w:r>
-      <w:proofErr w:type="spellEnd"/>
+        <w:t>Debe tener una clave primaria (@Id) con sus getters y setters</w:t>
+      </w:r>
     </w:p>
     <w:p>
       <w:pPr>
@@ -1243,105 +804,15 @@
         </w:numPr>
       </w:pPr>
       <w:r>
-        <w:t xml:space="preserve">Recomienda implementar </w:t>
-      </w:r>
-      <w:proofErr w:type="spellStart"/>
-      <w:proofErr w:type="gramStart"/>
-      <w:r>
-        <w:t>HashCode</w:t>
-      </w:r>
-      <w:proofErr w:type="spellEnd"/>
-      <w:r>
-        <w:t>(</w:t>
-      </w:r>
-      <w:proofErr w:type="gramEnd"/>
-      <w:r>
-        <w:t xml:space="preserve">) , </w:t>
-      </w:r>
-      <w:proofErr w:type="spellStart"/>
-      <w:r>
-        <w:t>equals</w:t>
-      </w:r>
-      <w:proofErr w:type="spellEnd"/>
-    </w:p>
-    <w:p>
-      <w:r>
-        <w:t xml:space="preserve">Anotaciones </w:t>
-      </w:r>
-      <w:proofErr w:type="spellStart"/>
-      <w:r>
-        <w:t>recomendqadas</w:t>
-      </w:r>
-      <w:proofErr w:type="spellEnd"/>
-      <w:r>
-        <w:t xml:space="preserve"> =&gt; @</w:t>
-      </w:r>
-      <w:proofErr w:type="spellStart"/>
-      <w:r>
-        <w:t>GenerateValue</w:t>
-      </w:r>
-      <w:proofErr w:type="spellEnd"/>
-      <w:r>
-        <w:t xml:space="preserve"> al </w:t>
-      </w:r>
-      <w:proofErr w:type="gramStart"/>
-      <w:r>
-        <w:t>id ,</w:t>
-      </w:r>
-      <w:proofErr w:type="gramEnd"/>
-      <w:r>
-        <w:t>@</w:t>
-      </w:r>
-      <w:proofErr w:type="spellStart"/>
-      <w:r>
-        <w:t>Column</w:t>
-      </w:r>
-      <w:proofErr w:type="spellEnd"/>
-      <w:r>
-        <w:t xml:space="preserve"> y el cambio el nombre del campo en </w:t>
-      </w:r>
-      <w:proofErr w:type="spellStart"/>
-      <w:r>
-        <w:t>bd</w:t>
-      </w:r>
-      <w:proofErr w:type="spellEnd"/>
-      <w:r>
-        <w:t xml:space="preserve"> , @Enumerado para valores enteros (@</w:t>
-      </w:r>
-      <w:proofErr w:type="spellStart"/>
-      <w:r>
-        <w:t>Enumerate</w:t>
-      </w:r>
-      <w:proofErr w:type="spellEnd"/>
-      <w:r>
-        <w:t>(</w:t>
-      </w:r>
-      <w:proofErr w:type="spellStart"/>
-      <w:r>
-        <w:t>EnumType.STRING</w:t>
-      </w:r>
-      <w:proofErr w:type="spellEnd"/>
-      <w:r>
-        <w:t>)) , @Temporal para las fechas Calendar</w:t>
-      </w:r>
-      <w:r>
-        <w:t xml:space="preserve"> (@</w:t>
-      </w:r>
-      <w:proofErr w:type="spellStart"/>
-      <w:r>
-        <w:t>TemporalType.TIMESTAMP</w:t>
-      </w:r>
-      <w:proofErr w:type="spellEnd"/>
-      <w:r>
-        <w:t xml:space="preserve"> o Date) , @Lob es de tipo gigante </w:t>
-      </w:r>
-      <w:proofErr w:type="spellStart"/>
-      <w:r>
-        <w:t>varchar</w:t>
-      </w:r>
-      <w:proofErr w:type="spellEnd"/>
-      <w:r>
-        <w:t xml:space="preserve"> grande </w:t>
+        <w:t>Recomienda implementar HashCode() , equals</w:t>
+      </w:r>
+    </w:p>
+    <w:p>
+      <w:r>
+        <w:t>Anotaciones recomendqadas =&gt; @GenerateValue al id ,@Column y el cambio el nombre del campo en bd , @Enumerado para valores enteros (@Enumerate(EnumType.STRING)) , @Temporal para las fechas Calendar</w:t>
+      </w:r>
+      <w:r>
+        <w:t xml:space="preserve"> (@TemporalType.TIMESTAMP o Date) , @Lob es de tipo gigante varchar grande </w:t>
       </w:r>
       <w:r>
         <w:t xml:space="preserve"> </w:t>
@@ -1349,6 +820,22 @@
     </w:p>
     <w:p>
       <w:r>
+        <w:t xml:space="preserve">Consultas: Nombres de método =&gt; find , delete , By ,OrderBy .JPQL =&gt; SE USA cuando ya son consultas mas personalizadas , similar a SQL  , maneja entidades  en lugar de tablas , y atributos de objetos  en lugar de campos </w:t>
+      </w:r>
+    </w:p>
+    <w:p>
+      <w:r>
+        <w:t>Obtener una lista de todos los clientes  “SELECT c FFROM  Cliente c”</w:t>
+      </w:r>
+    </w:p>
+    <w:p>
+      <w:r>
+        <w:t>Ejemplo de consulta =&gt;&gt;&gt;@Query(“Select  u.id from  other_name u where u.id&gt; ?1 ”)</w:t>
+      </w:r>
+      <w:r>
+        <w:br/>
+      </w:r>
+      <w:r>
         <w:tab/>
       </w:r>
       <w:r>
@@ -1356,18 +843,227 @@
       </w:r>
       <w:r>
         <w:tab/>
+        <w:t xml:space="preserve">    List&lt;Integer&gt; findIdByIdBetween(int initial ,int end )</w:t>
+      </w:r>
+      <w:r>
+        <w:br/>
+        <w:t>Si este fuera un delete usa</w:t>
+      </w:r>
+      <w:r>
+        <w:t>ra un @Modifying @Query(value=”delete from ….)</w:t>
       </w:r>
       <w:r>
         <w:tab/>
       </w:r>
       <w:r>
         <w:tab/>
+      </w:r>
+      <w:r>
+        <w:tab/>
+      </w:r>
+      <w:r>
+        <w:tab/>
+      </w:r>
+    </w:p>
+    <w:p/>
+    <w:p/>
+    <w:p>
+      <w:r>
+        <w:rPr>
+          <w:noProof/>
+        </w:rPr>
+        <w:lastRenderedPageBreak/>
+        <w:drawing>
+          <wp:anchor distT="0" distB="0" distL="114300" distR="114300" simplePos="0" relativeHeight="251660288" behindDoc="0" locked="0" layoutInCell="1" allowOverlap="1" wp14:anchorId="23169B6B" wp14:editId="0405880B">
+            <wp:simplePos x="0" y="0"/>
+            <wp:positionH relativeFrom="margin">
+              <wp:posOffset>522514</wp:posOffset>
+            </wp:positionH>
+            <wp:positionV relativeFrom="paragraph">
+              <wp:posOffset>259</wp:posOffset>
+            </wp:positionV>
+            <wp:extent cx="4179570" cy="2670810"/>
+            <wp:effectExtent l="0" t="0" r="0" b="0"/>
+            <wp:wrapSquare wrapText="bothSides"/>
+            <wp:docPr id="3" name="Imagen 3"/>
+            <wp:cNvGraphicFramePr>
+              <a:graphicFrameLocks xmlns:a="http://schemas.openxmlformats.org/drawingml/2006/main" noChangeAspect="1"/>
+            </wp:cNvGraphicFramePr>
+            <a:graphic xmlns:a="http://schemas.openxmlformats.org/drawingml/2006/main">
+              <a:graphicData uri="http://schemas.openxmlformats.org/drawingml/2006/picture">
+                <pic:pic xmlns:pic="http://schemas.openxmlformats.org/drawingml/2006/picture">
+                  <pic:nvPicPr>
+                    <pic:cNvPr id="0" name="Picture 1"/>
+                    <pic:cNvPicPr>
+                      <a:picLocks noChangeAspect="1" noChangeArrowheads="1"/>
+                    </pic:cNvPicPr>
+                  </pic:nvPicPr>
+                  <pic:blipFill>
+                    <a:blip r:embed="rId9" cstate="print">
+                      <a:extLst>
+                        <a:ext uri="{28A0092B-C50C-407E-A947-70E740481C1C}">
+                          <a14:useLocalDpi xmlns:a14="http://schemas.microsoft.com/office/drawing/2010/main" val="0"/>
+                        </a:ext>
+                      </a:extLst>
+                    </a:blip>
+                    <a:srcRect/>
+                    <a:stretch>
+                      <a:fillRect/>
+                    </a:stretch>
+                  </pic:blipFill>
+                  <pic:spPr bwMode="auto">
+                    <a:xfrm>
+                      <a:off x="0" y="0"/>
+                      <a:ext cx="4179570" cy="2670810"/>
+                    </a:xfrm>
+                    <a:prstGeom prst="rect">
+                      <a:avLst/>
+                    </a:prstGeom>
+                    <a:noFill/>
+                    <a:ln>
+                      <a:noFill/>
+                    </a:ln>
+                  </pic:spPr>
+                </pic:pic>
+              </a:graphicData>
+            </a:graphic>
+            <wp14:sizeRelH relativeFrom="page">
+              <wp14:pctWidth>0</wp14:pctWidth>
+            </wp14:sizeRelH>
+            <wp14:sizeRelV relativeFrom="page">
+              <wp14:pctHeight>0</wp14:pctHeight>
+            </wp14:sizeRelV>
+          </wp:anchor>
+        </w:drawing>
       </w:r>
     </w:p>
     <w:p/>
     <w:p/>
     <w:p/>
     <w:p/>
+    <w:p/>
+    <w:p/>
+    <w:p/>
+    <w:p/>
+    <w:p>
+      <w:pPr>
+        <w:tabs>
+          <w:tab w:val="left" w:pos="1680"/>
+        </w:tabs>
+      </w:pPr>
+    </w:p>
+    <w:p>
+      <w:pPr>
+        <w:tabs>
+          <w:tab w:val="left" w:pos="1680"/>
+        </w:tabs>
+      </w:pPr>
+      <w:r>
+        <w:t xml:space="preserve">BD </w:t>
+      </w:r>
+      <w:r>
+        <w:t>NoSQL:</w:t>
+      </w:r>
+      <w:r>
+        <w:t xml:space="preserve"> MongoDB</w:t>
+      </w:r>
+      <w:r>
+        <w:t xml:space="preserve"> , esta orientado a documentos con un esquema libre , tiene como modelo de almacenamiento  BSON mas ligero e eficiente que Json </w:t>
+      </w:r>
+      <w:r>
+        <w:t>,</w:t>
+      </w:r>
+      <w:bookmarkStart w:id="0" w:name="_GoBack"/>
+      <w:bookmarkEnd w:id="0"/>
+      <w:r>
+        <w:t>pero el DTO es Json</w:t>
+      </w:r>
+    </w:p>
+    <w:p>
+      <w:pPr>
+        <w:tabs>
+          <w:tab w:val="left" w:pos="1680"/>
+        </w:tabs>
+      </w:pPr>
+      <w:r>
+        <w:t>Conceptos:</w:t>
+      </w:r>
+      <w:r>
+        <w:t xml:space="preserve"> </w:t>
+      </w:r>
+    </w:p>
+    <w:p>
+      <w:pPr>
+        <w:pStyle w:val="Prrafodelista"/>
+        <w:numPr>
+          <w:ilvl w:val="0"/>
+          <w:numId w:val="6"/>
+        </w:numPr>
+        <w:tabs>
+          <w:tab w:val="left" w:pos="1680"/>
+        </w:tabs>
+      </w:pPr>
+      <w:r>
+        <w:t>Campo: dato</w:t>
+      </w:r>
+      <w:r>
+        <w:t xml:space="preserve"> en concreto</w:t>
+      </w:r>
+    </w:p>
+    <w:p>
+      <w:pPr>
+        <w:pStyle w:val="Prrafodelista"/>
+        <w:numPr>
+          <w:ilvl w:val="0"/>
+          <w:numId w:val="6"/>
+        </w:numPr>
+        <w:tabs>
+          <w:tab w:val="left" w:pos="1680"/>
+        </w:tabs>
+      </w:pPr>
+      <w:r>
+        <w:t xml:space="preserve">Documento: Similar al registro de una </w:t>
+      </w:r>
+      <w:r>
+        <w:t>tabla,</w:t>
+      </w:r>
+      <w:r>
+        <w:t xml:space="preserve"> formado por un conjunto de campos </w:t>
+      </w:r>
+    </w:p>
+    <w:p>
+      <w:pPr>
+        <w:pStyle w:val="Prrafodelista"/>
+        <w:numPr>
+          <w:ilvl w:val="0"/>
+          <w:numId w:val="6"/>
+        </w:numPr>
+        <w:tabs>
+          <w:tab w:val="left" w:pos="1680"/>
+        </w:tabs>
+      </w:pPr>
+      <w:r>
+        <w:t>Colección:</w:t>
+      </w:r>
+      <w:r>
+        <w:t xml:space="preserve"> Similar a una tabla pero sin esquema  fijo .</w:t>
+      </w:r>
+    </w:p>
+    <w:p>
+      <w:pPr>
+        <w:tabs>
+          <w:tab w:val="left" w:pos="1680"/>
+        </w:tabs>
+        <w:ind w:left="360"/>
+      </w:pPr>
+    </w:p>
+    <w:p>
+      <w:pPr>
+        <w:tabs>
+          <w:tab w:val="left" w:pos="1680"/>
+        </w:tabs>
+      </w:pPr>
+    </w:p>
     <w:sectPr>
       <w:pgSz w:w="11906" w:h="16838"/>
       <w:pgMar w:top="1417" w:right="1701" w:bottom="1417" w:left="1701" w:header="708" w:footer="708" w:gutter="0"/>
@@ -1657,6 +1353,119 @@
     </w:lvl>
   </w:abstractNum>
   <w:abstractNum w:abstractNumId="2" w15:restartNumberingAfterBreak="0">
+    <w:nsid w:val="32565B34"/>
+    <w:multiLevelType w:val="hybridMultilevel"/>
+    <w:tmpl w:val="5C26723C"/>
+    <w:lvl w:ilvl="0" w:tplc="0C0A0001">
+      <w:start w:val="1"/>
+      <w:numFmt w:val="bullet"/>
+      <w:lvlText w:val=""/>
+      <w:lvlJc w:val="left"/>
+      <w:pPr>
+        <w:ind w:left="720" w:hanging="360"/>
+      </w:pPr>
+      <w:rPr>
+        <w:rFonts w:ascii="Symbol" w:hAnsi="Symbol" w:hint="default"/>
+      </w:rPr>
+    </w:lvl>
+    <w:lvl w:ilvl="1" w:tplc="0C0A0003">
+      <w:start w:val="1"/>
+      <w:numFmt w:val="bullet"/>
+      <w:lvlText w:val="o"/>
+      <w:lvlJc w:val="left"/>
+      <w:pPr>
+        <w:ind w:left="1440" w:hanging="360"/>
+      </w:pPr>
+      <w:rPr>
+        <w:rFonts w:ascii="Courier New" w:hAnsi="Courier New" w:cs="Courier New" w:hint="default"/>
+      </w:rPr>
+    </w:lvl>
+    <w:lvl w:ilvl="2" w:tplc="0C0A0005" w:tentative="1">
+      <w:start w:val="1"/>
+      <w:numFmt w:val="bullet"/>
+      <w:lvlText w:val=""/>
+      <w:lvlJc w:val="left"/>
+      <w:pPr>
+        <w:ind w:left="2160" w:hanging="360"/>
+      </w:pPr>
+      <w:rPr>
+        <w:rFonts w:ascii="Wingdings" w:hAnsi="Wingdings" w:hint="default"/>
+      </w:rPr>
+    </w:lvl>
+    <w:lvl w:ilvl="3" w:tplc="0C0A0001" w:tentative="1">
+      <w:start w:val="1"/>
+      <w:numFmt w:val="bullet"/>
+      <w:lvlText w:val=""/>
+      <w:lvlJc w:val="left"/>
+      <w:pPr>
+        <w:ind w:left="2880" w:hanging="360"/>
+      </w:pPr>
+      <w:rPr>
+        <w:rFonts w:ascii="Symbol" w:hAnsi="Symbol" w:hint="default"/>
+      </w:rPr>
+    </w:lvl>
+    <w:lvl w:ilvl="4" w:tplc="0C0A0003" w:tentative="1">
+      <w:start w:val="1"/>
+      <w:numFmt w:val="bullet"/>
+      <w:lvlText w:val="o"/>
+      <w:lvlJc w:val="left"/>
+      <w:pPr>
+        <w:ind w:left="3600" w:hanging="360"/>
+      </w:pPr>
+      <w:rPr>
+        <w:rFonts w:ascii="Courier New" w:hAnsi="Courier New" w:cs="Courier New" w:hint="default"/>
+      </w:rPr>
+    </w:lvl>
+    <w:lvl w:ilvl="5" w:tplc="0C0A0005" w:tentative="1">
+      <w:start w:val="1"/>
+      <w:numFmt w:val="bullet"/>
+      <w:lvlText w:val=""/>
+      <w:lvlJc w:val="left"/>
+      <w:pPr>
+        <w:ind w:left="4320" w:hanging="360"/>
+      </w:pPr>
+      <w:rPr>
+        <w:rFonts w:ascii="Wingdings" w:hAnsi="Wingdings" w:hint="default"/>
+      </w:rPr>
+    </w:lvl>
+    <w:lvl w:ilvl="6" w:tplc="0C0A0001" w:tentative="1">
+      <w:start w:val="1"/>
+      <w:numFmt w:val="bullet"/>
+      <w:lvlText w:val=""/>
+      <w:lvlJc w:val="left"/>
+      <w:pPr>
+        <w:ind w:left="5040" w:hanging="360"/>
+      </w:pPr>
+      <w:rPr>
+        <w:rFonts w:ascii="Symbol" w:hAnsi="Symbol" w:hint="default"/>
+      </w:rPr>
+    </w:lvl>
+    <w:lvl w:ilvl="7" w:tplc="0C0A0003" w:tentative="1">
+      <w:start w:val="1"/>
+      <w:numFmt w:val="bullet"/>
+      <w:lvlText w:val="o"/>
+      <w:lvlJc w:val="left"/>
+      <w:pPr>
+        <w:ind w:left="5760" w:hanging="360"/>
+      </w:pPr>
+      <w:rPr>
+        <w:rFonts w:ascii="Courier New" w:hAnsi="Courier New" w:cs="Courier New" w:hint="default"/>
+      </w:rPr>
+    </w:lvl>
+    <w:lvl w:ilvl="8" w:tplc="0C0A0005" w:tentative="1">
+      <w:start w:val="1"/>
+      <w:numFmt w:val="bullet"/>
+      <w:lvlText w:val=""/>
+      <w:lvlJc w:val="left"/>
+      <w:pPr>
+        <w:ind w:left="6480" w:hanging="360"/>
+      </w:pPr>
+      <w:rPr>
+        <w:rFonts w:ascii="Wingdings" w:hAnsi="Wingdings" w:hint="default"/>
+      </w:rPr>
+    </w:lvl>
+  </w:abstractNum>
+  <w:abstractNum w:abstractNumId="3" w15:restartNumberingAfterBreak="0">
     <w:nsid w:val="48F05D98"/>
     <w:multiLevelType w:val="hybridMultilevel"/>
     <w:tmpl w:val="50C28856"/>
@@ -1768,7 +1577,7 @@
       </w:rPr>
     </w:lvl>
   </w:abstractNum>
-  <w:abstractNum w:abstractNumId="3" w15:restartNumberingAfterBreak="0">
+  <w:abstractNum w:abstractNumId="4" w15:restartNumberingAfterBreak="0">
     <w:nsid w:val="6EE17142"/>
     <w:multiLevelType w:val="hybridMultilevel"/>
     <w:tmpl w:val="9B4667BC"/>
@@ -1857,7 +1666,7 @@
       </w:pPr>
     </w:lvl>
   </w:abstractNum>
-  <w:abstractNum w:abstractNumId="4" w15:restartNumberingAfterBreak="0">
+  <w:abstractNum w:abstractNumId="5" w15:restartNumberingAfterBreak="0">
     <w:nsid w:val="70B07086"/>
     <w:multiLevelType w:val="hybridMultilevel"/>
     <w:tmpl w:val="178237A2"/>
@@ -1971,19 +1780,22 @@
     </w:lvl>
   </w:abstractNum>
   <w:num w:numId="1">
-    <w:abstractNumId w:val="3"/>
+    <w:abstractNumId w:val="4"/>
   </w:num>
   <w:num w:numId="2">
-    <w:abstractNumId w:val="4"/>
+    <w:abstractNumId w:val="5"/>
   </w:num>
   <w:num w:numId="3">
-    <w:abstractNumId w:val="2"/>
+    <w:abstractNumId w:val="3"/>
   </w:num>
   <w:num w:numId="4">
     <w:abstractNumId w:val="0"/>
   </w:num>
   <w:num w:numId="5">
     <w:abstractNumId w:val="1"/>
+  </w:num>
+  <w:num w:numId="6">
+    <w:abstractNumId w:val="2"/>
   </w:num>
 </w:numbering>
 </file>
